--- a/Resume Letter.docx
+++ b/Resume Letter.docx
@@ -43,8 +43,6 @@
               </w:rPr>
               <w:t>s</w:t>
             </w:r>
-            <w:bookmarkStart w:id="0" w:name="_GoBack"/>
-            <w:bookmarkEnd w:id="0"/>
             <w:r>
               <w:rPr>
                 <w:color w:val="576537" w:themeColor="accent2" w:themeShade="80"/>
@@ -184,12 +182,14 @@
           </w:p>
           <w:p>
             <w:pPr>
-              <w:rPr>
-                <w:color w:val="576537" w:themeColor="accent2" w:themeShade="80"/>
-                <w:sz w:val="28"/>
-              </w:rPr>
-            </w:pPr>
-            <w:proofErr w:type="gramStart"/>
+              <w:tabs>
+                <w:tab w:val="left" w:pos="4143"/>
+              </w:tabs>
+              <w:rPr>
+                <w:color w:val="576537" w:themeColor="accent2" w:themeShade="80"/>
+                <w:sz w:val="28"/>
+              </w:rPr>
+            </w:pPr>
             <w:r>
               <w:rPr>
                 <w:b/>
@@ -219,16 +219,10 @@
                 <w:color w:val="576537" w:themeColor="accent2" w:themeShade="80"/>
                 <w:sz w:val="28"/>
               </w:rPr>
-              <w:t>:</w:t>
-            </w:r>
-            <w:proofErr w:type="gramEnd"/>
-            <w:r>
-              <w:rPr>
-                <w:color w:val="576537" w:themeColor="accent2" w:themeShade="80"/>
-                <w:sz w:val="28"/>
-              </w:rPr>
-              <w:t xml:space="preserve">  Fatepara Mansi K.</w:t>
-            </w:r>
+              <w:t>:  Fatepara Mansi K.</w:t>
+            </w:r>
+            <w:bookmarkStart w:id="0" w:name="_GoBack"/>
+            <w:bookmarkEnd w:id="0"/>
           </w:p>
           <w:p>
             <w:pPr>
